--- a/Hindu-Cloudwatch_12hrs.docx
+++ b/Hindu-Cloudwatch_12hrs.docx
@@ -6,17 +6,29 @@
       <w:r>
         <w:t>CPU Utilization</w:t>
       </w:r>
-    </w:p>
-    <w:p>
       <w:r>
+        <w:t xml:space="preserve"> –test12</w:t>
+      </w:r>
+      <w:bookmarkStart w:id="0" w:name="_GoBack"/>
+      <w:bookmarkEnd w:id="0"/>
+    </w:p>
+    <w:p/>
+    <w:p/>
+    <w:p>
+      <w:r>
+        <w:t>Network In</w:t>
+      </w:r>
+    </w:p>
+    <w:p>
+      <w:r>
         <w:rPr>
           <w:noProof/>
         </w:rPr>
         <w:drawing>
-          <wp:inline distT="0" distB="0" distL="0" distR="0" wp14:anchorId="71D24F7B" wp14:editId="3AA7FE5F">
-            <wp:extent cx="5943600" cy="3060065"/>
-            <wp:effectExtent l="0" t="0" r="0" b="6985"/>
-            <wp:docPr id="2" name="Picture 2"/>
+          <wp:inline distT="0" distB="0" distL="0" distR="0" wp14:anchorId="6C49F9C3" wp14:editId="7A6E2A65">
+            <wp:extent cx="5943600" cy="3100070"/>
+            <wp:effectExtent l="0" t="0" r="0" b="5080"/>
+            <wp:docPr id="1" name="Picture 1"/>
             <wp:cNvGraphicFramePr>
               <a:graphicFrameLocks xmlns:a="http://schemas.openxmlformats.org/drawingml/2006/main" noChangeAspect="1"/>
             </wp:cNvGraphicFramePr>
@@ -36,7 +48,7 @@
                   <pic:spPr>
                     <a:xfrm>
                       <a:off x="0" y="0"/>
-                      <a:ext cx="5943600" cy="3060065"/>
+                      <a:ext cx="5943600" cy="3100070"/>
                     </a:xfrm>
                     <a:prstGeom prst="rect">
                       <a:avLst/>
@@ -49,22 +61,70 @@
         </w:drawing>
       </w:r>
     </w:p>
-    <w:p/>
-    <w:p>
+    <w:p>
+      <w:pPr>
+        <w:rPr>
+          <w:noProof/>
+        </w:rPr>
+      </w:pPr>
+    </w:p>
+    <w:p>
+      <w:pPr>
+        <w:rPr>
+          <w:noProof/>
+        </w:rPr>
+      </w:pPr>
+    </w:p>
+    <w:p>
+      <w:pPr>
+        <w:rPr>
+          <w:noProof/>
+        </w:rPr>
+      </w:pPr>
+    </w:p>
+    <w:p>
+      <w:pPr>
+        <w:rPr>
+          <w:noProof/>
+        </w:rPr>
+      </w:pPr>
+    </w:p>
+    <w:p>
+      <w:pPr>
+        <w:rPr>
+          <w:noProof/>
+        </w:rPr>
+      </w:pPr>
+    </w:p>
+    <w:p>
+      <w:pPr>
+        <w:rPr>
+          <w:noProof/>
+        </w:rPr>
+      </w:pPr>
       <w:r>
-        <w:t>Network In</w:t>
+        <w:rPr>
+          <w:noProof/>
+        </w:rPr>
+        <w:t>Network Out</w:t>
       </w:r>
     </w:p>
     <w:p>
+      <w:pPr>
+        <w:rPr>
+          <w:noProof/>
+        </w:rPr>
+      </w:pPr>
       <w:r>
         <w:rPr>
           <w:noProof/>
         </w:rPr>
+        <w:lastRenderedPageBreak/>
         <w:drawing>
-          <wp:inline distT="0" distB="0" distL="0" distR="0" wp14:anchorId="6C49F9C3" wp14:editId="7A6E2A65">
-            <wp:extent cx="5943600" cy="3100070"/>
-            <wp:effectExtent l="0" t="0" r="0" b="5080"/>
-            <wp:docPr id="1" name="Picture 1"/>
+          <wp:inline distT="0" distB="0" distL="0" distR="0" wp14:anchorId="6DE585AC" wp14:editId="5C791B2E">
+            <wp:extent cx="5943600" cy="3129915"/>
+            <wp:effectExtent l="0" t="0" r="0" b="0"/>
+            <wp:docPr id="3" name="Picture 3"/>
             <wp:cNvGraphicFramePr>
               <a:graphicFrameLocks xmlns:a="http://schemas.openxmlformats.org/drawingml/2006/main" noChangeAspect="1"/>
             </wp:cNvGraphicFramePr>
@@ -84,7 +144,7 @@
                   <pic:spPr>
                     <a:xfrm>
                       <a:off x="0" y="0"/>
-                      <a:ext cx="5943600" cy="3100070"/>
+                      <a:ext cx="5943600" cy="3129915"/>
                     </a:xfrm>
                     <a:prstGeom prst="rect">
                       <a:avLst/>
@@ -110,39 +170,11 @@
           <w:noProof/>
         </w:rPr>
       </w:pPr>
-    </w:p>
-    <w:p>
-      <w:pPr>
-        <w:rPr>
-          <w:noProof/>
-        </w:rPr>
-      </w:pPr>
-    </w:p>
-    <w:p>
-      <w:pPr>
-        <w:rPr>
-          <w:noProof/>
-        </w:rPr>
-      </w:pPr>
-    </w:p>
-    <w:p>
-      <w:pPr>
-        <w:rPr>
-          <w:noProof/>
-        </w:rPr>
-      </w:pPr>
-    </w:p>
-    <w:p>
-      <w:pPr>
-        <w:rPr>
-          <w:noProof/>
-        </w:rPr>
-      </w:pPr>
       <w:r>
         <w:rPr>
           <w:noProof/>
         </w:rPr>
-        <w:t>Network Out</w:t>
+        <w:t>Network IN Count</w:t>
       </w:r>
     </w:p>
     <w:p>
@@ -156,10 +188,10 @@
           <w:noProof/>
         </w:rPr>
         <w:drawing>
-          <wp:inline distT="0" distB="0" distL="0" distR="0" wp14:anchorId="6DE585AC" wp14:editId="5C791B2E">
-            <wp:extent cx="5943600" cy="3129915"/>
-            <wp:effectExtent l="0" t="0" r="0" b="0"/>
-            <wp:docPr id="3" name="Picture 3"/>
+          <wp:inline distT="0" distB="0" distL="0" distR="0" wp14:anchorId="3CF6807B" wp14:editId="4FA2D64B">
+            <wp:extent cx="5943600" cy="3060700"/>
+            <wp:effectExtent l="0" t="0" r="0" b="6350"/>
+            <wp:docPr id="8" name="Picture 8"/>
             <wp:cNvGraphicFramePr>
               <a:graphicFrameLocks xmlns:a="http://schemas.openxmlformats.org/drawingml/2006/main" noChangeAspect="1"/>
             </wp:cNvGraphicFramePr>
@@ -179,7 +211,7 @@
                   <pic:spPr>
                     <a:xfrm>
                       <a:off x="0" y="0"/>
-                      <a:ext cx="5943600" cy="3129915"/>
+                      <a:ext cx="5943600" cy="3060700"/>
                     </a:xfrm>
                     <a:prstGeom prst="rect">
                       <a:avLst/>
@@ -209,7 +241,7 @@
         <w:rPr>
           <w:noProof/>
         </w:rPr>
-        <w:t>Network IN Count</w:t>
+        <w:t>Netowrk Out Count</w:t>
       </w:r>
     </w:p>
     <w:p>
@@ -222,11 +254,12 @@
         <w:rPr>
           <w:noProof/>
         </w:rPr>
+        <w:lastRenderedPageBreak/>
         <w:drawing>
-          <wp:inline distT="0" distB="0" distL="0" distR="0" wp14:anchorId="3CF6807B" wp14:editId="4FA2D64B">
-            <wp:extent cx="5943600" cy="3060700"/>
-            <wp:effectExtent l="0" t="0" r="0" b="6350"/>
-            <wp:docPr id="8" name="Picture 8"/>
+          <wp:inline distT="0" distB="0" distL="0" distR="0" wp14:anchorId="2BF2620B" wp14:editId="46379648">
+            <wp:extent cx="5943600" cy="3108325"/>
+            <wp:effectExtent l="0" t="0" r="0" b="0"/>
+            <wp:docPr id="9" name="Picture 9"/>
             <wp:cNvGraphicFramePr>
               <a:graphicFrameLocks xmlns:a="http://schemas.openxmlformats.org/drawingml/2006/main" noChangeAspect="1"/>
             </wp:cNvGraphicFramePr>
@@ -246,74 +279,6 @@
                   <pic:spPr>
                     <a:xfrm>
                       <a:off x="0" y="0"/>
-                      <a:ext cx="5943600" cy="3060700"/>
-                    </a:xfrm>
-                    <a:prstGeom prst="rect">
-                      <a:avLst/>
-                    </a:prstGeom>
-                  </pic:spPr>
-                </pic:pic>
-              </a:graphicData>
-            </a:graphic>
-          </wp:inline>
-        </w:drawing>
-      </w:r>
-    </w:p>
-    <w:p>
-      <w:pPr>
-        <w:rPr>
-          <w:noProof/>
-        </w:rPr>
-      </w:pPr>
-    </w:p>
-    <w:p>
-      <w:pPr>
-        <w:rPr>
-          <w:noProof/>
-        </w:rPr>
-      </w:pPr>
-      <w:r>
-        <w:rPr>
-          <w:noProof/>
-        </w:rPr>
-        <w:lastRenderedPageBreak/>
-        <w:t>Netowrk Out Count</w:t>
-      </w:r>
-    </w:p>
-    <w:p>
-      <w:pPr>
-        <w:rPr>
-          <w:noProof/>
-        </w:rPr>
-      </w:pPr>
-      <w:r>
-        <w:rPr>
-          <w:noProof/>
-        </w:rPr>
-        <w:drawing>
-          <wp:inline distT="0" distB="0" distL="0" distR="0" wp14:anchorId="2BF2620B" wp14:editId="46379648">
-            <wp:extent cx="5943600" cy="3108325"/>
-            <wp:effectExtent l="0" t="0" r="0" b="0"/>
-            <wp:docPr id="9" name="Picture 9"/>
-            <wp:cNvGraphicFramePr>
-              <a:graphicFrameLocks xmlns:a="http://schemas.openxmlformats.org/drawingml/2006/main" noChangeAspect="1"/>
-            </wp:cNvGraphicFramePr>
-            <a:graphic xmlns:a="http://schemas.openxmlformats.org/drawingml/2006/main">
-              <a:graphicData uri="http://schemas.openxmlformats.org/drawingml/2006/picture">
-                <pic:pic xmlns:pic="http://schemas.openxmlformats.org/drawingml/2006/picture">
-                  <pic:nvPicPr>
-                    <pic:cNvPr id="1" name=""/>
-                    <pic:cNvPicPr/>
-                  </pic:nvPicPr>
-                  <pic:blipFill>
-                    <a:blip r:embed="rId8"/>
-                    <a:stretch>
-                      <a:fillRect/>
-                    </a:stretch>
-                  </pic:blipFill>
-                  <pic:spPr>
-                    <a:xfrm>
-                      <a:off x="0" y="0"/>
                       <a:ext cx="5943600" cy="3108325"/>
                     </a:xfrm>
                     <a:prstGeom prst="rect">
@@ -326,8 +291,6 @@
           </wp:inline>
         </w:drawing>
       </w:r>
-      <w:bookmarkStart w:id="0" w:name="_GoBack"/>
-      <w:bookmarkEnd w:id="0"/>
     </w:p>
     <w:p>
       <w:pPr>
